--- a/jade/src/test0/run cmd.docx
+++ b/jade/src/test0/run cmd.docx
@@ -25,17 +25,37 @@
           <w:szCs w:val="21"/>
           <w:shd w:val="clear" w:color="auto" w:fill="FFFFFF"/>
         </w:rPr>
-        <w:t>javac -classpath lib\jade.jar -d classes src</w:t>
-      </w:r>
-      <w:r>
-        <w:rPr>
-          <w:rFonts w:ascii="Courier New" w:hAnsi="Courier New" w:cs="Courier New"/>
-          <w:color w:val="555555"/>
-          <w:sz w:val="21"/>
-          <w:szCs w:val="21"/>
-          <w:shd w:val="clear" w:color="auto" w:fill="FFFFFF"/>
-        </w:rPr>
-        <w:t>\</w:t>
+        <w:t>javac -classpath lib</w:t>
+      </w:r>
+      <w:r>
+        <w:rPr>
+          <w:rFonts w:ascii="Courier New" w:hAnsi="Courier New" w:cs="Courier New"/>
+          <w:color w:val="555555"/>
+          <w:sz w:val="21"/>
+          <w:szCs w:val="21"/>
+          <w:shd w:val="clear" w:color="auto" w:fill="FFFFFF"/>
+        </w:rPr>
+        <w:t>/</w:t>
+      </w:r>
+      <w:r>
+        <w:rPr>
+          <w:rFonts w:ascii="Courier New" w:hAnsi="Courier New" w:cs="Courier New"/>
+          <w:color w:val="555555"/>
+          <w:sz w:val="21"/>
+          <w:szCs w:val="21"/>
+          <w:shd w:val="clear" w:color="auto" w:fill="FFFFFF"/>
+        </w:rPr>
+        <w:t>jade.jar -d classes src</w:t>
+      </w:r>
+      <w:r>
+        <w:rPr>
+          <w:rFonts w:ascii="Courier New" w:hAnsi="Courier New" w:cs="Courier New"/>
+          <w:color w:val="555555"/>
+          <w:sz w:val="21"/>
+          <w:szCs w:val="21"/>
+          <w:shd w:val="clear" w:color="auto" w:fill="FFFFFF"/>
+        </w:rPr>
+        <w:t>/</w:t>
       </w:r>
       <w:r>
         <w:rPr>
@@ -55,7 +75,7 @@
           <w:szCs w:val="21"/>
           <w:shd w:val="clear" w:color="auto" w:fill="FFFFFF"/>
         </w:rPr>
-        <w:t>\</w:t>
+        <w:t>/</w:t>
       </w:r>
       <w:r>
         <w:rPr>
@@ -76,6 +96,141 @@
           <w:shd w:val="clear" w:color="auto" w:fill="FFFFFF"/>
         </w:rPr>
         <w:t>.java</w:t>
+      </w:r>
+    </w:p>
+    <w:p>
+      <w:r>
+        <w:rPr>
+          <w:rFonts w:ascii="Courier New" w:hAnsi="Courier New" w:cs="Courier New"/>
+          <w:color w:val="555555"/>
+          <w:sz w:val="21"/>
+          <w:szCs w:val="21"/>
+          <w:shd w:val="clear" w:color="auto" w:fill="FFFFFF"/>
+        </w:rPr>
+        <w:t xml:space="preserve">java -cp </w:t>
+      </w:r>
+      <w:proofErr w:type="gramStart"/>
+      <w:r>
+        <w:rPr>
+          <w:rFonts w:ascii="Courier New" w:hAnsi="Courier New" w:cs="Courier New"/>
+          <w:color w:val="555555"/>
+          <w:sz w:val="21"/>
+          <w:szCs w:val="21"/>
+          <w:shd w:val="clear" w:color="auto" w:fill="FFFFFF"/>
+        </w:rPr>
+        <w:t>lib</w:t>
+      </w:r>
+      <w:r>
+        <w:rPr>
+          <w:rFonts w:ascii="Courier New" w:hAnsi="Courier New" w:cs="Courier New"/>
+          <w:color w:val="555555"/>
+          <w:sz w:val="21"/>
+          <w:szCs w:val="21"/>
+          <w:shd w:val="clear" w:color="auto" w:fill="FFFFFF"/>
+        </w:rPr>
+        <w:t>/</w:t>
+      </w:r>
+      <w:r>
+        <w:rPr>
+          <w:rFonts w:ascii="Courier New" w:hAnsi="Courier New" w:cs="Courier New"/>
+          <w:color w:val="555555"/>
+          <w:sz w:val="21"/>
+          <w:szCs w:val="21"/>
+          <w:shd w:val="clear" w:color="auto" w:fill="FFFFFF"/>
+        </w:rPr>
+        <w:t>jade.jar</w:t>
+      </w:r>
+      <w:r>
+        <w:rPr>
+          <w:rFonts w:ascii="Courier New" w:hAnsi="Courier New" w:cs="Courier New"/>
+          <w:color w:val="555555"/>
+          <w:sz w:val="21"/>
+          <w:szCs w:val="21"/>
+          <w:shd w:val="clear" w:color="auto" w:fill="FFFFFF"/>
+        </w:rPr>
+        <w:t>:</w:t>
+      </w:r>
+      <w:r>
+        <w:rPr>
+          <w:rFonts w:ascii="Courier New" w:hAnsi="Courier New" w:cs="Courier New"/>
+          <w:color w:val="555555"/>
+          <w:sz w:val="21"/>
+          <w:szCs w:val="21"/>
+          <w:shd w:val="clear" w:color="auto" w:fill="FFFFFF"/>
+        </w:rPr>
+        <w:t>classes</w:t>
+      </w:r>
+      <w:proofErr w:type="gramEnd"/>
+      <w:r>
+        <w:rPr>
+          <w:rFonts w:ascii="Courier New" w:hAnsi="Courier New" w:cs="Courier New"/>
+          <w:color w:val="555555"/>
+          <w:sz w:val="21"/>
+          <w:szCs w:val="21"/>
+          <w:shd w:val="clear" w:color="auto" w:fill="FFFFFF"/>
+        </w:rPr>
+        <w:t xml:space="preserve"> jade.Boot </w:t>
+      </w:r>
+      <w:r>
+        <w:rPr>
+          <w:rFonts w:ascii="Courier New" w:hAnsi="Courier New" w:cs="Courier New"/>
+          <w:color w:val="555555"/>
+          <w:sz w:val="21"/>
+          <w:szCs w:val="21"/>
+          <w:shd w:val="clear" w:color="auto" w:fill="FFFFFF"/>
+        </w:rPr>
+        <w:t xml:space="preserve">-container </w:t>
+      </w:r>
+      <w:r>
+        <w:rPr>
+          <w:rFonts w:ascii="Courier New" w:hAnsi="Courier New" w:cs="Courier New"/>
+          <w:color w:val="555555"/>
+          <w:sz w:val="21"/>
+          <w:szCs w:val="21"/>
+          <w:shd w:val="clear" w:color="auto" w:fill="FFFFFF"/>
+        </w:rPr>
+        <w:t>main:</w:t>
+      </w:r>
+      <w:r>
+        <w:rPr>
+          <w:rFonts w:ascii="Courier New" w:hAnsi="Courier New" w:cs="Courier New"/>
+          <w:color w:val="555555"/>
+          <w:sz w:val="21"/>
+          <w:szCs w:val="21"/>
+          <w:shd w:val="clear" w:color="auto" w:fill="FFFFFF"/>
+        </w:rPr>
+        <w:t>test0</w:t>
+      </w:r>
+      <w:r>
+        <w:rPr>
+          <w:rFonts w:ascii="Courier New" w:hAnsi="Courier New" w:cs="Courier New"/>
+          <w:color w:val="555555"/>
+          <w:sz w:val="21"/>
+          <w:szCs w:val="21"/>
+          <w:shd w:val="clear" w:color="auto" w:fill="FFFFFF"/>
+        </w:rPr>
+        <w:t>.</w:t>
+      </w:r>
+      <w:r>
+        <w:rPr>
+          <w:rFonts w:ascii="Courier New" w:hAnsi="Courier New" w:cs="Courier New"/>
+          <w:color w:val="555555"/>
+          <w:sz w:val="21"/>
+          <w:szCs w:val="21"/>
+          <w:shd w:val="clear" w:color="auto" w:fill="FFFFFF"/>
+        </w:rPr>
+        <w:t>send0</w:t>
+      </w:r>
+    </w:p>
+    <w:p/>
+    <w:p>
+      <w:r>
+        <w:t xml:space="preserve">Receiver </w:t>
+      </w:r>
+    </w:p>
+    <w:p>
+      <w:r>
+        <w:t xml:space="preserve">Compile: </w:t>
       </w:r>
     </w:p>
     <w:p>
@@ -96,59 +251,37 @@
           <w:szCs w:val="21"/>
           <w:shd w:val="clear" w:color="auto" w:fill="FFFFFF"/>
         </w:rPr>
-        <w:t xml:space="preserve">run: </w:t>
-      </w:r>
-    </w:p>
-    <w:p>
-      <w:r>
-        <w:rPr>
-          <w:rFonts w:ascii="Courier New" w:hAnsi="Courier New" w:cs="Courier New"/>
-          <w:color w:val="555555"/>
-          <w:sz w:val="21"/>
-          <w:szCs w:val="21"/>
-          <w:shd w:val="clear" w:color="auto" w:fill="FFFFFF"/>
-        </w:rPr>
-        <w:t>java -cp lib\jade.jar;classes jade.Boo</w:t>
-      </w:r>
-      <w:r>
-        <w:rPr>
-          <w:rFonts w:ascii="Courier New" w:hAnsi="Courier New" w:cs="Courier New"/>
-          <w:color w:val="555555"/>
-          <w:sz w:val="21"/>
-          <w:szCs w:val="21"/>
-          <w:shd w:val="clear" w:color="auto" w:fill="FFFFFF"/>
-        </w:rPr>
-        <w:t xml:space="preserve">t </w:t>
-      </w:r>
-      <w:r>
-        <w:rPr>
-          <w:rFonts w:ascii="Courier New" w:hAnsi="Courier New" w:cs="Courier New"/>
-          <w:color w:val="555555"/>
-          <w:sz w:val="21"/>
-          <w:szCs w:val="21"/>
-          <w:shd w:val="clear" w:color="auto" w:fill="FFFFFF"/>
-        </w:rPr>
-        <w:t xml:space="preserve">-container </w:t>
-      </w:r>
-      <w:r>
-        <w:rPr>
-          <w:rFonts w:ascii="Courier New" w:hAnsi="Courier New" w:cs="Courier New"/>
-          <w:color w:val="555555"/>
-          <w:sz w:val="21"/>
-          <w:szCs w:val="21"/>
-          <w:shd w:val="clear" w:color="auto" w:fill="FFFFFF"/>
-        </w:rPr>
-        <w:t>main</w:t>
-      </w:r>
-      <w:r>
-        <w:rPr>
-          <w:rFonts w:ascii="Courier New" w:hAnsi="Courier New" w:cs="Courier New"/>
-          <w:color w:val="555555"/>
-          <w:sz w:val="21"/>
-          <w:szCs w:val="21"/>
-          <w:shd w:val="clear" w:color="auto" w:fill="FFFFFF"/>
-        </w:rPr>
-        <w:t>:</w:t>
+        <w:t>javac -classpath lib</w:t>
+      </w:r>
+      <w:r>
+        <w:rPr>
+          <w:rFonts w:ascii="Courier New" w:hAnsi="Courier New" w:cs="Courier New"/>
+          <w:color w:val="555555"/>
+          <w:sz w:val="21"/>
+          <w:szCs w:val="21"/>
+          <w:shd w:val="clear" w:color="auto" w:fill="FFFFFF"/>
+        </w:rPr>
+        <w:t>/</w:t>
+      </w:r>
+      <w:r>
+        <w:rPr>
+          <w:rFonts w:ascii="Courier New" w:hAnsi="Courier New" w:cs="Courier New"/>
+          <w:color w:val="555555"/>
+          <w:sz w:val="21"/>
+          <w:szCs w:val="21"/>
+          <w:shd w:val="clear" w:color="auto" w:fill="FFFFFF"/>
+        </w:rPr>
+        <w:t>jade.jar -d classes src</w:t>
+      </w:r>
+      <w:r>
+        <w:rPr>
+          <w:rFonts w:ascii="Courier New" w:hAnsi="Courier New" w:cs="Courier New"/>
+          <w:color w:val="555555"/>
+          <w:sz w:val="21"/>
+          <w:szCs w:val="21"/>
+          <w:shd w:val="clear" w:color="auto" w:fill="FFFFFF"/>
+        </w:rPr>
+        <w:t>/</w:t>
       </w:r>
       <w:r>
         <w:rPr>
@@ -168,28 +301,37 @@
           <w:szCs w:val="21"/>
           <w:shd w:val="clear" w:color="auto" w:fill="FFFFFF"/>
         </w:rPr>
-        <w:t>.</w:t>
-      </w:r>
-      <w:r>
-        <w:rPr>
-          <w:rFonts w:ascii="Courier New" w:hAnsi="Courier New" w:cs="Courier New"/>
-          <w:color w:val="555555"/>
-          <w:sz w:val="21"/>
-          <w:szCs w:val="21"/>
-          <w:shd w:val="clear" w:color="auto" w:fill="FFFFFF"/>
-        </w:rPr>
-        <w:t>send0</w:t>
-      </w:r>
-    </w:p>
-    <w:p/>
-    <w:p>
-      <w:r>
-        <w:t xml:space="preserve">Receiver </w:t>
-      </w:r>
-    </w:p>
-    <w:p>
-      <w:r>
-        <w:t xml:space="preserve">Compile: </w:t>
+        <w:t>/</w:t>
+      </w:r>
+      <w:r>
+        <w:rPr>
+          <w:rFonts w:ascii="Courier New" w:hAnsi="Courier New" w:cs="Courier New"/>
+          <w:color w:val="555555"/>
+          <w:sz w:val="21"/>
+          <w:szCs w:val="21"/>
+          <w:shd w:val="clear" w:color="auto" w:fill="FFFFFF"/>
+        </w:rPr>
+        <w:t>receive</w:t>
+      </w:r>
+      <w:r>
+        <w:rPr>
+          <w:rFonts w:ascii="Courier New" w:hAnsi="Courier New" w:cs="Courier New"/>
+          <w:color w:val="555555"/>
+          <w:sz w:val="21"/>
+          <w:szCs w:val="21"/>
+          <w:shd w:val="clear" w:color="auto" w:fill="FFFFFF"/>
+        </w:rPr>
+        <w:t>0</w:t>
+      </w:r>
+      <w:r>
+        <w:rPr>
+          <w:rFonts w:ascii="Courier New" w:hAnsi="Courier New" w:cs="Courier New"/>
+          <w:color w:val="555555"/>
+          <w:sz w:val="21"/>
+          <w:szCs w:val="21"/>
+          <w:shd w:val="clear" w:color="auto" w:fill="FFFFFF"/>
+        </w:rPr>
+        <w:t>.java</w:t>
       </w:r>
     </w:p>
     <w:p>
@@ -210,119 +352,69 @@
           <w:szCs w:val="21"/>
           <w:shd w:val="clear" w:color="auto" w:fill="FFFFFF"/>
         </w:rPr>
-        <w:t>javac -classpath lib\jade.jar -d classes src\</w:t>
-      </w:r>
-      <w:r>
-        <w:rPr>
-          <w:rFonts w:ascii="Courier New" w:hAnsi="Courier New" w:cs="Courier New"/>
-          <w:color w:val="555555"/>
-          <w:sz w:val="21"/>
-          <w:szCs w:val="21"/>
-          <w:shd w:val="clear" w:color="auto" w:fill="FFFFFF"/>
-        </w:rPr>
-        <w:t>test0</w:t>
-      </w:r>
-      <w:r>
-        <w:rPr>
-          <w:rFonts w:ascii="Courier New" w:hAnsi="Courier New" w:cs="Courier New"/>
-          <w:color w:val="555555"/>
-          <w:sz w:val="21"/>
-          <w:szCs w:val="21"/>
-          <w:shd w:val="clear" w:color="auto" w:fill="FFFFFF"/>
-        </w:rPr>
-        <w:t>\</w:t>
-      </w:r>
-      <w:r>
-        <w:rPr>
-          <w:rFonts w:ascii="Courier New" w:hAnsi="Courier New" w:cs="Courier New"/>
-          <w:color w:val="555555"/>
-          <w:sz w:val="21"/>
-          <w:szCs w:val="21"/>
-          <w:shd w:val="clear" w:color="auto" w:fill="FFFFFF"/>
-        </w:rPr>
-        <w:t>receive</w:t>
-      </w:r>
-      <w:r>
-        <w:rPr>
-          <w:rFonts w:ascii="Courier New" w:hAnsi="Courier New" w:cs="Courier New"/>
-          <w:color w:val="555555"/>
-          <w:sz w:val="21"/>
-          <w:szCs w:val="21"/>
-          <w:shd w:val="clear" w:color="auto" w:fill="FFFFFF"/>
-        </w:rPr>
-        <w:t>0</w:t>
-      </w:r>
-      <w:r>
-        <w:rPr>
-          <w:rFonts w:ascii="Courier New" w:hAnsi="Courier New" w:cs="Courier New"/>
-          <w:color w:val="555555"/>
-          <w:sz w:val="21"/>
-          <w:szCs w:val="21"/>
-          <w:shd w:val="clear" w:color="auto" w:fill="FFFFFF"/>
-        </w:rPr>
-        <w:t>.</w:t>
-      </w:r>
-      <w:r>
-        <w:rPr>
-          <w:rFonts w:ascii="Courier New" w:hAnsi="Courier New" w:cs="Courier New"/>
-          <w:color w:val="555555"/>
-          <w:sz w:val="21"/>
-          <w:szCs w:val="21"/>
-          <w:shd w:val="clear" w:color="auto" w:fill="FFFFFF"/>
-        </w:rPr>
-        <w:t>java</w:t>
-      </w:r>
-    </w:p>
-    <w:p>
-      <w:pPr>
-        <w:rPr>
-          <w:rFonts w:ascii="Courier New" w:hAnsi="Courier New" w:cs="Courier New"/>
-          <w:color w:val="555555"/>
-          <w:sz w:val="21"/>
-          <w:szCs w:val="21"/>
-          <w:shd w:val="clear" w:color="auto" w:fill="FFFFFF"/>
-        </w:rPr>
-      </w:pPr>
-      <w:r>
-        <w:rPr>
-          <w:rFonts w:ascii="Courier New" w:hAnsi="Courier New" w:cs="Courier New"/>
-          <w:color w:val="555555"/>
-          <w:sz w:val="21"/>
-          <w:szCs w:val="21"/>
-          <w:shd w:val="clear" w:color="auto" w:fill="FFFFFF"/>
-        </w:rPr>
-        <w:t xml:space="preserve">run: </w:t>
-      </w:r>
-    </w:p>
-    <w:p>
-      <w:pPr>
-        <w:rPr>
-          <w:rFonts w:ascii="Courier New" w:hAnsi="Courier New" w:cs="Courier New"/>
-          <w:color w:val="555555"/>
-          <w:sz w:val="21"/>
-          <w:szCs w:val="21"/>
-          <w:shd w:val="clear" w:color="auto" w:fill="FFFFFF"/>
-        </w:rPr>
-      </w:pPr>
-      <w:r>
-        <w:rPr>
-          <w:rFonts w:ascii="Courier New" w:hAnsi="Courier New" w:cs="Courier New"/>
-          <w:color w:val="555555"/>
-          <w:sz w:val="21"/>
-          <w:szCs w:val="21"/>
-          <w:shd w:val="clear" w:color="auto" w:fill="FFFFFF"/>
-        </w:rPr>
-        <w:t xml:space="preserve">java -cp lib\jade.jar;classes jade.Boot -gui </w:t>
-      </w:r>
-      <w:r>
-        <w:rPr>
-          <w:rFonts w:ascii="Courier New" w:hAnsi="Courier New" w:cs="Courier New"/>
-          <w:color w:val="555555"/>
-          <w:sz w:val="21"/>
-          <w:szCs w:val="21"/>
-          <w:shd w:val="clear" w:color="auto" w:fill="FFFFFF"/>
-        </w:rPr>
-        <w:t>a1:</w:t>
+        <w:t xml:space="preserve">java -cp </w:t>
+      </w:r>
+      <w:proofErr w:type="gramStart"/>
+      <w:r>
+        <w:rPr>
+          <w:rFonts w:ascii="Courier New" w:hAnsi="Courier New" w:cs="Courier New"/>
+          <w:color w:val="555555"/>
+          <w:sz w:val="21"/>
+          <w:szCs w:val="21"/>
+          <w:shd w:val="clear" w:color="auto" w:fill="FFFFFF"/>
+        </w:rPr>
+        <w:t>lib</w:t>
+      </w:r>
+      <w:r>
+        <w:rPr>
+          <w:rFonts w:ascii="Courier New" w:hAnsi="Courier New" w:cs="Courier New"/>
+          <w:color w:val="555555"/>
+          <w:sz w:val="21"/>
+          <w:szCs w:val="21"/>
+          <w:shd w:val="clear" w:color="auto" w:fill="FFFFFF"/>
+        </w:rPr>
+        <w:t>/</w:t>
+      </w:r>
+      <w:r>
+        <w:rPr>
+          <w:rFonts w:ascii="Courier New" w:hAnsi="Courier New" w:cs="Courier New"/>
+          <w:color w:val="555555"/>
+          <w:sz w:val="21"/>
+          <w:szCs w:val="21"/>
+          <w:shd w:val="clear" w:color="auto" w:fill="FFFFFF"/>
+        </w:rPr>
+        <w:t>jade.jar</w:t>
+      </w:r>
+      <w:r>
+        <w:rPr>
+          <w:rFonts w:ascii="Courier New" w:hAnsi="Courier New" w:cs="Courier New"/>
+          <w:color w:val="555555"/>
+          <w:sz w:val="21"/>
+          <w:szCs w:val="21"/>
+          <w:shd w:val="clear" w:color="auto" w:fill="FFFFFF"/>
+        </w:rPr>
+        <w:t>:</w:t>
+      </w:r>
+      <w:r>
+        <w:rPr>
+          <w:rFonts w:ascii="Courier New" w:hAnsi="Courier New" w:cs="Courier New"/>
+          <w:color w:val="555555"/>
+          <w:sz w:val="21"/>
+          <w:szCs w:val="21"/>
+          <w:shd w:val="clear" w:color="auto" w:fill="FFFFFF"/>
+        </w:rPr>
+        <w:t>classes</w:t>
+      </w:r>
+      <w:proofErr w:type="gramEnd"/>
+      <w:r>
+        <w:rPr>
+          <w:rFonts w:ascii="Courier New" w:hAnsi="Courier New" w:cs="Courier New"/>
+          <w:color w:val="555555"/>
+          <w:sz w:val="21"/>
+          <w:szCs w:val="21"/>
+          <w:shd w:val="clear" w:color="auto" w:fill="FFFFFF"/>
+        </w:rPr>
+        <w:t xml:space="preserve"> jade.Boot -gui a1:</w:t>
       </w:r>
       <w:r>
         <w:rPr>
